--- a/How to Run the Application.docx
+++ b/How to Run the Application.docx
@@ -210,7 +210,13 @@
     <w:p>
       <w:r>
         <w:lastRenderedPageBreak/>
-        <w:t xml:space="preserve">Step 2: Run the Application </w:t>
+        <w:t xml:space="preserve">Step 2: </w:t>
+      </w:r>
+      <w:r>
+        <w:t>Open</w:t>
+      </w:r>
+      <w:r>
+        <w:t xml:space="preserve"> the Application </w:t>
       </w:r>
       <w:proofErr w:type="spellStart"/>
       <w:r>
@@ -225,22 +231,6 @@
       </w:r>
       <w:r>
         <w:t xml:space="preserve"> in Visual Studio 2022</w:t>
-      </w:r>
-      <w:r>
-        <w:t>,</w:t>
-      </w:r>
-    </w:p>
-    <w:p>
-      <w:r>
-        <w:t xml:space="preserve">By </w:t>
-      </w:r>
-      <w:proofErr w:type="gramStart"/>
-      <w:r>
-        <w:t>default</w:t>
-      </w:r>
-      <w:proofErr w:type="gramEnd"/>
-      <w:r>
-        <w:t xml:space="preserve"> the Host number Is 5010,</w:t>
       </w:r>
     </w:p>
     <w:p>
@@ -252,6 +242,116 @@
         </w:numPr>
       </w:pPr>
       <w:r>
+        <w:t xml:space="preserve">Setup the connection string in the </w:t>
+      </w:r>
+      <w:proofErr w:type="spellStart"/>
+      <w:proofErr w:type="gramStart"/>
+      <w:r>
+        <w:t>appsettings.Development.json</w:t>
+      </w:r>
+      <w:proofErr w:type="spellEnd"/>
+      <w:proofErr w:type="gramEnd"/>
+    </w:p>
+    <w:p>
+      <w:pPr>
+        <w:pStyle w:val="ListParagraph"/>
+      </w:pPr>
+      <w:r>
+        <w:rPr>
+          <w:noProof/>
+        </w:rPr>
+        <w:drawing>
+          <wp:inline distT="0" distB="0" distL="0" distR="0" wp14:anchorId="466AA469" wp14:editId="21922F39">
+            <wp:extent cx="5943600" cy="2609850"/>
+            <wp:effectExtent l="0" t="0" r="0" b="0"/>
+            <wp:docPr id="4" name="Picture 4"/>
+            <wp:cNvGraphicFramePr>
+              <a:graphicFrameLocks xmlns:a="http://schemas.openxmlformats.org/drawingml/2006/main" noChangeAspect="1"/>
+            </wp:cNvGraphicFramePr>
+            <a:graphic xmlns:a="http://schemas.openxmlformats.org/drawingml/2006/main">
+              <a:graphicData uri="http://schemas.openxmlformats.org/drawingml/2006/picture">
+                <pic:pic xmlns:pic="http://schemas.openxmlformats.org/drawingml/2006/picture">
+                  <pic:nvPicPr>
+                    <pic:cNvPr id="0" name="Picture 1"/>
+                    <pic:cNvPicPr>
+                      <a:picLocks noChangeAspect="1" noChangeArrowheads="1"/>
+                    </pic:cNvPicPr>
+                  </pic:nvPicPr>
+                  <pic:blipFill>
+                    <a:blip r:embed="rId10">
+                      <a:extLst>
+                        <a:ext uri="{28A0092B-C50C-407E-A947-70E740481C1C}">
+                          <a14:useLocalDpi xmlns:a14="http://schemas.microsoft.com/office/drawing/2010/main" val="0"/>
+                        </a:ext>
+                      </a:extLst>
+                    </a:blip>
+                    <a:srcRect/>
+                    <a:stretch>
+                      <a:fillRect/>
+                    </a:stretch>
+                  </pic:blipFill>
+                  <pic:spPr bwMode="auto">
+                    <a:xfrm>
+                      <a:off x="0" y="0"/>
+                      <a:ext cx="5943600" cy="2609850"/>
+                    </a:xfrm>
+                    <a:prstGeom prst="rect">
+                      <a:avLst/>
+                    </a:prstGeom>
+                    <a:noFill/>
+                    <a:ln>
+                      <a:noFill/>
+                    </a:ln>
+                  </pic:spPr>
+                </pic:pic>
+              </a:graphicData>
+            </a:graphic>
+          </wp:inline>
+        </w:drawing>
+      </w:r>
+    </w:p>
+    <w:p>
+      <w:pPr>
+        <w:pStyle w:val="ListParagraph"/>
+      </w:pPr>
+    </w:p>
+    <w:p>
+      <w:pPr>
+        <w:pStyle w:val="ListParagraph"/>
+        <w:numPr>
+          <w:ilvl w:val="0"/>
+          <w:numId w:val="1"/>
+        </w:numPr>
+      </w:pPr>
+      <w:r>
+        <w:t xml:space="preserve">You can also modify the Default URL, but make sure to the change the end point URL in Angular Project </w:t>
+      </w:r>
+      <w:proofErr w:type="spellStart"/>
+      <w:r>
+        <w:t>src</w:t>
+      </w:r>
+      <w:proofErr w:type="spellEnd"/>
+      <w:r>
+        <w:t>\assets\</w:t>
+      </w:r>
+      <w:proofErr w:type="spellStart"/>
+      <w:r>
+        <w:t>AppSettings.json</w:t>
+      </w:r>
+      <w:proofErr w:type="spellEnd"/>
+      <w:r>
+        <w:t>, It should be the same URL.</w:t>
+      </w:r>
+    </w:p>
+    <w:p>
+      <w:pPr>
+        <w:pStyle w:val="ListParagraph"/>
+        <w:numPr>
+          <w:ilvl w:val="0"/>
+          <w:numId w:val="1"/>
+        </w:numPr>
+      </w:pPr>
+      <w:r>
         <w:t xml:space="preserve">To test the </w:t>
       </w:r>
       <w:proofErr w:type="spellStart"/>
@@ -262,12 +362,18 @@
       <w:r>
         <w:t xml:space="preserve"> using swagger you can check the </w:t>
       </w:r>
-      <w:hyperlink r:id="rId10" w:history="1">
+      <w:hyperlink r:id="rId11" w:history="1">
         <w:r>
           <w:rPr>
             <w:rStyle w:val="Hyperlink"/>
           </w:rPr>
-          <w:t>http://localhost:5010/swagger/index.html</w:t>
+          <w:t>{URL}</w:t>
+        </w:r>
+        <w:r>
+          <w:rPr>
+            <w:rStyle w:val="Hyperlink"/>
+          </w:rPr>
+          <w:t>/swagger/index.html</w:t>
         </w:r>
       </w:hyperlink>
     </w:p>
@@ -365,7 +471,7 @@
                     </pic:cNvPicPr>
                   </pic:nvPicPr>
                   <pic:blipFill>
-                    <a:blip r:embed="rId11" cstate="print">
+                    <a:blip r:embed="rId12" cstate="print">
                       <a:extLst>
                         <a:ext uri="{28A0092B-C50C-407E-A947-70E740481C1C}">
                           <a14:useLocalDpi xmlns:a14="http://schemas.microsoft.com/office/drawing/2010/main" val="0"/>
